--- a/Cases/fy23afacemail3of5/5343.docx
+++ b/Cases/fy23afacemail3of5/5343.docx
@@ -1,36 +1,16 @@
 
 <file path=word/document.xml><?xml version="1.0" encoding="utf-8"?>
-<w:document xmlns:wpc="http://schemas.microsoft.com/office/word/2010/wordprocessingCanvas" xmlns:cx="http://schemas.microsoft.com/office/drawing/2014/chartex" xmlns:cx1="http://schemas.microsoft.com/office/drawing/2015/9/8/chartex" xmlns:cx2="http://schemas.microsoft.com/office/drawing/2015/10/21/chartex" xmlns:cx3="http://schemas.microsoft.com/office/drawing/2016/5/9/chartex" xmlns:cx4="http://schemas.microsoft.com/office/drawing/2016/5/10/chartex" xmlns:cx5="http://schemas.microsoft.com/office/drawing/2016/5/11/chartex" xmlns:cx6="http://schemas.microsoft.com/office/drawing/2016/5/12/chartex" xmlns:cx7="http://schemas.microsoft.com/office/drawing/2016/5/13/chartex" xmlns:cx8="http://schemas.microsoft.com/office/drawing/2016/5/14/chartex" xmlns:mc="http://schemas.openxmlformats.org/markup-compatibility/2006" xmlns:aink="http://schemas.microsoft.com/office/drawing/2016/ink" xmlns:am3d="http://schemas.microsoft.com/office/drawing/2017/model3d" xmlns:o="urn:schemas-microsoft-com:office:office" xmlns:oel="http://schemas.microsoft.com/office/2019/extlst" xmlns:r="http://schemas.openxmlformats.org/officeDocument/2006/relationships" xmlns:m="http://schemas.openxmlformats.org/officeDocument/2006/math" xmlns:v="urn:schemas-microsoft-com:vml" xmlns:wp14="http://schemas.microsoft.com/office/word/2010/wordprocessingDrawing" xmlns:wp="http://schemas.openxmlformats.org/drawingml/2006/wordprocessingDrawing" xmlns:w10="urn:schemas-microsoft-com:office:word" xmlns:w="http://schemas.openxmlformats.org/wordprocessingml/2006/main" xmlns:w14="http://schemas.microsoft.com/office/word/2010/wordml" xmlns:w15="http://schemas.microsoft.com/office/word/2012/wordml" xmlns:w16cex="http://schemas.microsoft.com/office/word/2018/wordml/cex" xmlns:w16cid="http://schemas.microsoft.com/office/word/2016/wordml/cid" xmlns:w16="http://schemas.microsoft.com/office/word/2018/wordml" xmlns:w16du="http://schemas.microsoft.com/office/word/2023/wordml/word16du" xmlns:w16sdtdh="http://schemas.microsoft.com/office/word/2020/wordml/sdtdatahash" xmlns:w16se="http://schemas.microsoft.com/office/word/2015/wordml/symex" xmlns:wpg="http://schemas.microsoft.com/office/word/2010/wordprocessingGroup" xmlns:wpi="http://schemas.microsoft.com/office/word/2010/wordprocessingInk" xmlns:wne="http://schemas.microsoft.com/office/word/2006/wordml" xmlns:wps="http://schemas.microsoft.com/office/word/2010/wordprocessingShape" mc:Ignorable="w14 w15 w16se w16cid w16 w16cex w16sdtdh wp14">
+<w:document xmlns:wpc="http://schemas.microsoft.com/office/word/2010/wordprocessingCanvas" xmlns:cx="http://schemas.microsoft.com/office/drawing/2014/chartex" xmlns:cx1="http://schemas.microsoft.com/office/drawing/2015/9/8/chartex" xmlns:cx2="http://schemas.microsoft.com/office/drawing/2015/10/21/chartex" xmlns:cx3="http://schemas.microsoft.com/office/drawing/2016/5/9/chartex" xmlns:cx4="http://schemas.microsoft.com/office/drawing/2016/5/10/chartex" xmlns:cx5="http://schemas.microsoft.com/office/drawing/2016/5/11/chartex" xmlns:cx6="http://schemas.microsoft.com/office/drawing/2016/5/12/chartex" xmlns:cx7="http://schemas.microsoft.com/office/drawing/2016/5/13/chartex" xmlns:cx8="http://schemas.microsoft.com/office/drawing/2016/5/14/chartex" xmlns:mc="http://schemas.openxmlformats.org/markup-compatibility/2006" xmlns:aink="http://schemas.microsoft.com/office/drawing/2016/ink" xmlns:am3d="http://schemas.microsoft.com/office/drawing/2017/model3d" xmlns:o="urn:schemas-microsoft-com:office:office" xmlns:oel="http://schemas.microsoft.com/office/2019/extlst" xmlns:r="http://schemas.openxmlformats.org/officeDocument/2006/relationships" xmlns:m="http://schemas.openxmlformats.org/officeDocument/2006/math" xmlns:v="urn:schemas-microsoft-com:vml" xmlns:wp14="http://schemas.microsoft.com/office/word/2010/wordprocessingDrawing" xmlns:wp="http://schemas.openxmlformats.org/drawingml/2006/wordprocessingDrawing" xmlns:w10="urn:schemas-microsoft-com:office:word" xmlns:w="http://schemas.openxmlformats.org/wordprocessingml/2006/main" xmlns:w14="http://schemas.microsoft.com/office/word/2010/wordml" xmlns:w15="http://schemas.microsoft.com/office/word/2012/wordml" xmlns:w16cex="http://schemas.microsoft.com/office/word/2018/wordml/cex" xmlns:w16cid="http://schemas.microsoft.com/office/word/2016/wordml/cid" xmlns:w16="http://schemas.microsoft.com/office/word/2018/wordml" xmlns:w16sdtdh="http://schemas.microsoft.com/office/word/2020/wordml/sdtdatahash" xmlns:w16se="http://schemas.microsoft.com/office/word/2015/wordml/symex" xmlns:wpg="http://schemas.microsoft.com/office/word/2010/wordprocessingGroup" xmlns:wpi="http://schemas.microsoft.com/office/word/2010/wordprocessingInk" xmlns:wne="http://schemas.microsoft.com/office/word/2006/wordml" xmlns:wps="http://schemas.microsoft.com/office/word/2010/wordprocessingShape" mc:Ignorable="w14 w15 w16se w16cid w16 w16cex w16sdtdh wp14">
   <w:body>
     <w:p>
       <w:pPr>
         <w:pStyle w:val="Heading1"/>
-        <w:keepNext w:val="0"/>
-        <w:keepLines w:val="0"/>
-        <w:spacing w:after="240" w:line="240" w:lineRule="auto"/>
-        <w:jc w:val="center"/>
-        <w:rPr>
-          <w:rFonts w:ascii="Times New Roman" w:eastAsia="Times New Roman" w:hAnsi="Times New Roman" w:cs="Times New Roman"/>
-          <w:b/>
-          <w:bCs/>
-          <w:color w:val="auto"/>
-          <w:sz w:val="28"/>
-          <w:szCs w:val="28"/>
-        </w:rPr>
       </w:pPr>
       <w:bookmarkStart w:id="0" w:name="_Toc76027626"/>
       <w:bookmarkStart w:id="1" w:name="_Toc76029825"/>
       <w:bookmarkStart w:id="2" w:name="_Toc101170354"/>
       <w:bookmarkStart w:id="3" w:name="_Toc101510431"/>
       <w:r>
-        <w:rPr>
-          <w:rFonts w:ascii="Times New Roman" w:eastAsia="Times New Roman" w:hAnsi="Times New Roman" w:cs="Times New Roman"/>
-          <w:b/>
-          <w:bCs/>
-          <w:color w:val="auto"/>
-          <w:sz w:val="28"/>
-          <w:szCs w:val="28"/>
-        </w:rPr>
         <w:t xml:space="preserve">PART 5343 - </w:t>
       </w:r>
       <w:bookmarkEnd w:id="0"/>
@@ -40,14 +20,6 @@
         <w:br/>
       </w:r>
       <w:r>
-        <w:rPr>
-          <w:rFonts w:ascii="Times New Roman" w:eastAsia="Times New Roman" w:hAnsi="Times New Roman" w:cs="Times New Roman"/>
-          <w:b/>
-          <w:bCs/>
-          <w:color w:val="auto"/>
-          <w:sz w:val="28"/>
-          <w:szCs w:val="28"/>
-        </w:rPr>
         <w:t>Contract Modifications</w:t>
       </w:r>
       <w:bookmarkEnd w:id="3"/>
@@ -978,41 +950,23 @@
     </w:p>
     <w:p>
       <w:pPr>
-        <w:pStyle w:val="Heading3"/>
-        <w:keepNext w:val="0"/>
-        <w:keepLines w:val="0"/>
-        <w:rPr>
-          <w:b w:val="0"/>
+        <w:rPr>
+          <w:b/>
         </w:rPr>
       </w:pPr>
       <w:r>
-        <w:rPr>
-          <w:b w:val="0"/>
-        </w:rPr>
         <w:t xml:space="preserve">If the contract is a space program contract to which SSCI 64-101 applies, contracting officers shall not execute contract modifications resulting from an engineering change proposal with a contractor listed on the Contractor Responsibility Watch List (CRWL) without obtaining SSC/CC approval (see </w:t>
       </w:r>
       <w:r>
-        <w:rPr>
-          <w:b w:val="0"/>
-        </w:rPr>
         <w:t xml:space="preserve">DAFFARS </w:t>
       </w:r>
       <w:r>
-        <w:rPr>
-          <w:b w:val="0"/>
-        </w:rPr>
         <w:t>5309.</w:t>
       </w:r>
       <w:r>
-        <w:rPr>
-          <w:b w:val="0"/>
-        </w:rPr>
         <w:t>103(b)(i)</w:t>
       </w:r>
       <w:r>
-        <w:rPr>
-          <w:b w:val="0"/>
-        </w:rPr>
         <w:t>).</w:t>
       </w:r>
     </w:p>
@@ -1240,24 +1194,9 @@
     </w:p>
     <w:p>
       <w:pPr>
-        <w:shd w:val="clear" w:color="auto" w:fill="FFFFFF" w:themeFill="background1"/>
-        <w:spacing w:before="240" w:after="240" w:line="240" w:lineRule="auto"/>
-        <w:ind w:firstLine="360"/>
-        <w:textAlignment w:val="baseline"/>
-        <w:rPr>
-          <w:rFonts w:ascii="Times New Roman" w:eastAsia="Times New Roman" w:hAnsi="Times New Roman" w:cs="Times New Roman"/>
-          <w:color w:val="000000"/>
-          <w:sz w:val="24"/>
-          <w:szCs w:val="24"/>
-        </w:rPr>
+        <w:pStyle w:val="List"/>
       </w:pPr>
       <w:r>
-        <w:rPr>
-          <w:rFonts w:ascii="Times New Roman" w:eastAsia="Times New Roman" w:hAnsi="Times New Roman" w:cs="Times New Roman"/>
-          <w:color w:val="000000"/>
-          <w:sz w:val="24"/>
-          <w:szCs w:val="24"/>
-        </w:rPr>
         <w:t xml:space="preserve">(b) When complying with the requirements described in </w:t>
       </w:r>
       <w:hyperlink r:id="rId10" w:anchor="DFARS-243.204-70-1" w:history="1">
@@ -1272,30 +1211,12 @@
         </w:r>
       </w:hyperlink>
       <w:r>
-        <w:rPr>
-          <w:rFonts w:ascii="Times New Roman" w:eastAsia="Times New Roman" w:hAnsi="Times New Roman" w:cs="Times New Roman"/>
-          <w:color w:val="000000"/>
-          <w:sz w:val="24"/>
-          <w:szCs w:val="24"/>
-        </w:rPr>
         <w:t>, SCOs must provide a courtesy copy to </w:t>
       </w:r>
       <w:r>
-        <w:rPr>
-          <w:rFonts w:ascii="Times New Roman" w:eastAsia="Times New Roman" w:hAnsi="Times New Roman" w:cs="Times New Roman"/>
-          <w:color w:val="000000"/>
-          <w:sz w:val="24"/>
-          <w:szCs w:val="24"/>
-        </w:rPr>
         <w:t xml:space="preserve">the cognizant HCA workflow. </w:t>
       </w:r>
       <w:r>
-        <w:rPr>
-          <w:rFonts w:ascii="Times New Roman" w:eastAsia="Times New Roman" w:hAnsi="Times New Roman" w:cs="Times New Roman"/>
-          <w:color w:val="000000"/>
-          <w:sz w:val="24"/>
-          <w:szCs w:val="24"/>
-        </w:rPr>
         <w:t>Maintain proof of submission in the contract file.</w:t>
       </w:r>
     </w:p>
@@ -1324,52 +1245,23 @@
     </w:p>
     <w:p>
       <w:pPr>
-        <w:shd w:val="clear" w:color="auto" w:fill="FFFFFF"/>
-        <w:spacing w:before="240" w:after="240" w:line="240" w:lineRule="auto"/>
-        <w:ind w:firstLine="360"/>
-        <w:textAlignment w:val="baseline"/>
-        <w:rPr>
-          <w:rFonts w:ascii="Times New Roman" w:eastAsia="Times New Roman" w:hAnsi="Times New Roman" w:cs="Times New Roman"/>
-          <w:color w:val="000000"/>
-          <w:sz w:val="24"/>
-          <w:szCs w:val="24"/>
-        </w:rPr>
+        <w:pStyle w:val="List"/>
       </w:pPr>
       <w:r>
-        <w:rPr>
-          <w:rFonts w:ascii="Times New Roman" w:eastAsia="Times New Roman" w:hAnsi="Times New Roman" w:cs="Times New Roman"/>
-          <w:color w:val="000000"/>
-          <w:sz w:val="24"/>
-          <w:szCs w:val="24"/>
-        </w:rPr>
         <w:t xml:space="preserve">(a) Contracting officers must document the contract file with the justification for the delay and revised </w:t>
       </w:r>
       <w:proofErr w:type="spellStart"/>
       <w:r>
-        <w:rPr>
-          <w:rFonts w:ascii="Times New Roman" w:eastAsia="Times New Roman" w:hAnsi="Times New Roman" w:cs="Times New Roman"/>
-          <w:color w:val="000000"/>
-          <w:sz w:val="24"/>
-          <w:szCs w:val="24"/>
-        </w:rPr>
         <w:t>definitization</w:t>
       </w:r>
       <w:proofErr w:type="spellEnd"/>
       <w:r>
-        <w:rPr>
-          <w:rFonts w:ascii="Times New Roman" w:eastAsia="Times New Roman" w:hAnsi="Times New Roman" w:cs="Times New Roman"/>
-          <w:color w:val="000000"/>
-          <w:sz w:val="24"/>
-          <w:szCs w:val="24"/>
-        </w:rPr>
         <w:t xml:space="preserve"> milestone schedule.</w:t>
       </w:r>
     </w:p>
     <w:p>
       <w:pPr>
         <w:pStyle w:val="Heading3"/>
-        <w:keepNext w:val="0"/>
-        <w:keepLines w:val="0"/>
       </w:pPr>
       <w:bookmarkStart w:id="9" w:name="_Toc101510437"/>
       <w:r>
@@ -1458,46 +1350,16 @@
     </w:p>
     <w:p>
       <w:pPr>
-        <w:shd w:val="clear" w:color="auto" w:fill="FFFFFF" w:themeFill="background1"/>
-        <w:spacing w:before="240" w:after="240" w:line="240" w:lineRule="auto"/>
-        <w:textAlignment w:val="baseline"/>
-        <w:rPr>
-          <w:rFonts w:ascii="Times New Roman" w:eastAsia="Times New Roman" w:hAnsi="Times New Roman" w:cs="Times New Roman"/>
-          <w:b/>
-          <w:bCs/>
-          <w:sz w:val="24"/>
-          <w:szCs w:val="24"/>
-        </w:rPr>
+        <w:pStyle w:val="Heading3"/>
       </w:pPr>
       <w:bookmarkStart w:id="10" w:name="_Toc101510438"/>
       <w:r>
-        <w:rPr>
-          <w:rFonts w:ascii="Times New Roman" w:eastAsia="Times New Roman" w:hAnsi="Times New Roman" w:cs="Times New Roman"/>
-          <w:b/>
-          <w:bCs/>
-          <w:sz w:val="24"/>
-          <w:szCs w:val="24"/>
-        </w:rPr>
         <w:t xml:space="preserve">5343.204-70-7 </w:t>
       </w:r>
       <w:r>
-        <w:rPr>
-          <w:rFonts w:ascii="Times New Roman" w:eastAsia="Times New Roman" w:hAnsi="Times New Roman" w:cs="Times New Roman"/>
-          <w:b/>
-          <w:bCs/>
-          <w:sz w:val="24"/>
-          <w:szCs w:val="24"/>
-        </w:rPr>
         <w:t xml:space="preserve">  </w:t>
       </w:r>
       <w:r>
-        <w:rPr>
-          <w:rFonts w:ascii="Times New Roman" w:eastAsia="Times New Roman" w:hAnsi="Times New Roman" w:cs="Times New Roman"/>
-          <w:b/>
-          <w:bCs/>
-          <w:sz w:val="24"/>
-          <w:szCs w:val="24"/>
-        </w:rPr>
         <w:t>Plans and Reports</w:t>
       </w:r>
       <w:bookmarkEnd w:id="10"/>
@@ -2032,6 +1894,7 @@
   <w:style w:type="paragraph" w:default="1" w:styleId="Normal">
     <w:name w:val="Normal"/>
     <w:qFormat/>
+    <w:rsid w:val="00420A95"/>
   </w:style>
   <w:style w:type="paragraph" w:styleId="Heading1">
     <w:name w:val="heading 1"/>
@@ -2354,6 +2217,17 @@
       <w:shd w:val="clear" w:color="auto" w:fill="E1DFDD"/>
     </w:rPr>
   </w:style>
+  <w:style w:type="paragraph" w:styleId="List">
+    <w:name w:val="List"/>
+    <w:basedOn w:val="Normal"/>
+    <w:uiPriority w:val="99"/>
+    <w:unhideWhenUsed/>
+    <w:rsid w:val="00CA3166"/>
+    <w:pPr>
+      <w:ind w:left="360" w:hanging="360"/>
+      <w:contextualSpacing/>
+    </w:pPr>
+  </w:style>
 </w:styles>
 </file>
 
@@ -2625,7 +2499,12 @@
 </file>
 
 <file path=customXml/item2.xml><?xml version="1.0" encoding="utf-8"?>
-<b:Sources xmlns:b="http://schemas.openxmlformats.org/officeDocument/2006/bibliography" xmlns="http://schemas.openxmlformats.org/officeDocument/2006/bibliography" SelectedStyle="\APASixthEditionOfficeOnline.xsl" StyleName="APA" Version="6"/>
+<?mso-contentType ?>
+<FormTemplates xmlns="http://schemas.microsoft.com/sharepoint/v3/contenttype/forms">
+  <Display>DocumentLibraryForm</Display>
+  <Edit>DocumentLibraryForm</Edit>
+  <New>DocumentLibraryForm</New>
+</FormTemplates>
 </file>
 
 <file path=customXml/item3.xml><?xml version="1.0" encoding="utf-8"?>
@@ -2794,35 +2673,22 @@
 </file>
 
 <file path=customXml/item4.xml><?xml version="1.0" encoding="utf-8"?>
-<?mso-contentType ?>
-<FormTemplates xmlns="http://schemas.microsoft.com/sharepoint/v3/contenttype/forms">
-  <Display>DocumentLibraryForm</Display>
-  <Edit>DocumentLibraryForm</Edit>
-  <New>DocumentLibraryForm</New>
-</FormTemplates>
+<b:Sources xmlns:b="http://schemas.openxmlformats.org/officeDocument/2006/bibliography" xmlns="http://schemas.openxmlformats.org/officeDocument/2006/bibliography" SelectedStyle="\APASixthEditionOfficeOnline.xsl" StyleName="APA" Version="6"/>
 </file>
 
 <file path=customXml/itemProps1.xml><?xml version="1.0" encoding="utf-8"?>
 <ds:datastoreItem xmlns:ds="http://schemas.openxmlformats.org/officeDocument/2006/customXml" ds:itemID="{F09F078F-5739-49DA-A5E3-39ED1A3A9DF7}">
   <ds:schemaRefs>
-    <ds:schemaRef ds:uri="http://purl.org/dc/terms/"/>
-    <ds:schemaRef ds:uri="http://schemas.microsoft.com/office/2006/documentManagement/types"/>
-    <ds:schemaRef ds:uri="http://schemas.openxmlformats.org/package/2006/metadata/core-properties"/>
-    <ds:schemaRef ds:uri="http://purl.org/dc/elements/1.1/"/>
-    <ds:schemaRef ds:uri="f772de01-8f04-481d-a452-a0cfce0bf2f8"/>
-    <ds:schemaRef ds:uri="3d181958-25d1-4b43-b969-03a66b621fee"/>
-    <ds:schemaRef ds:uri="http://purl.org/dc/dcmitype/"/>
-    <ds:schemaRef ds:uri="http://www.w3.org/XML/1998/namespace"/>
+    <ds:schemaRef ds:uri="http://schemas.microsoft.com/office/2006/metadata/properties"/>
     <ds:schemaRef ds:uri="http://schemas.microsoft.com/office/infopath/2007/PartnerControls"/>
-    <ds:schemaRef ds:uri="http://schemas.microsoft.com/office/2006/metadata/properties"/>
   </ds:schemaRefs>
 </ds:datastoreItem>
 </file>
 
 <file path=customXml/itemProps2.xml><?xml version="1.0" encoding="utf-8"?>
-<ds:datastoreItem xmlns:ds="http://schemas.openxmlformats.org/officeDocument/2006/customXml" ds:itemID="{A250C62B-02EF-4371-9F9E-F58173A3A2A6}">
+<ds:datastoreItem xmlns:ds="http://schemas.openxmlformats.org/officeDocument/2006/customXml" ds:itemID="{D346C989-3AC4-4D40-8832-DFBA399D54D7}">
   <ds:schemaRefs>
-    <ds:schemaRef ds:uri="http://schemas.openxmlformats.org/officeDocument/2006/bibliography"/>
+    <ds:schemaRef ds:uri="http://schemas.microsoft.com/sharepoint/v3/contenttype/forms"/>
   </ds:schemaRefs>
 </ds:datastoreItem>
 </file>
@@ -2847,9 +2713,9 @@
 </file>
 
 <file path=customXml/itemProps4.xml><?xml version="1.0" encoding="utf-8"?>
-<ds:datastoreItem xmlns:ds="http://schemas.openxmlformats.org/officeDocument/2006/customXml" ds:itemID="{D346C989-3AC4-4D40-8832-DFBA399D54D7}">
+<ds:datastoreItem xmlns:ds="http://schemas.openxmlformats.org/officeDocument/2006/customXml" ds:itemID="{A250C62B-02EF-4371-9F9E-F58173A3A2A6}">
   <ds:schemaRefs>
-    <ds:schemaRef ds:uri="http://schemas.microsoft.com/sharepoint/v3/contenttype/forms"/>
+    <ds:schemaRef ds:uri="http://schemas.openxmlformats.org/officeDocument/2006/bibliography"/>
   </ds:schemaRefs>
 </ds:datastoreItem>
 </file>